--- a/T3/Relatorio.docx
+++ b/T3/Relatorio.docx
@@ -1,6 +1,6 @@
 
 <file path=word/document.xml><?xml version="1.0" encoding="utf-8"?>
-<w:document xmlns:wpc="http://schemas.microsoft.com/office/word/2010/wordprocessingCanvas" xmlns:cx="http://schemas.microsoft.com/office/drawing/2014/chartex" xmlns:cx1="http://schemas.microsoft.com/office/drawing/2015/9/8/chartex" xmlns:cx2="http://schemas.microsoft.com/office/drawing/2015/10/21/chartex" xmlns:cx3="http://schemas.microsoft.com/office/drawing/2016/5/9/chartex" xmlns:cx4="http://schemas.microsoft.com/office/drawing/2016/5/10/chartex" xmlns:cx5="http://schemas.microsoft.com/office/drawing/2016/5/11/chartex" xmlns:cx6="http://schemas.microsoft.com/office/drawing/2016/5/12/chartex" xmlns:cx7="http://schemas.microsoft.com/office/drawing/2016/5/13/chartex" xmlns:cx8="http://schemas.microsoft.com/office/drawing/2016/5/14/chartex" xmlns:mc="http://schemas.openxmlformats.org/markup-compatibility/2006" xmlns:aink="http://schemas.microsoft.com/office/drawing/2016/ink" xmlns:am3d="http://schemas.microsoft.com/office/drawing/2017/model3d" xmlns:o="urn:schemas-microsoft-com:office:office" xmlns:oel="http://schemas.microsoft.com/office/2019/extlst" xmlns:r="http://schemas.openxmlformats.org/officeDocument/2006/relationships" xmlns:m="http://schemas.openxmlformats.org/officeDocument/2006/math" xmlns:v="urn:schemas-microsoft-com:vml" xmlns:wp14="http://schemas.microsoft.com/office/word/2010/wordprocessingDrawing" xmlns:wp="http://schemas.openxmlformats.org/drawingml/2006/wordprocessingDrawing" xmlns:w10="urn:schemas-microsoft-com:office:word" xmlns:w="http://schemas.openxmlformats.org/wordprocessingml/2006/main" xmlns:w14="http://schemas.microsoft.com/office/word/2010/wordml" xmlns:w15="http://schemas.microsoft.com/office/word/2012/wordml" xmlns:w16cex="http://schemas.microsoft.com/office/word/2018/wordml/cex" xmlns:w16cid="http://schemas.microsoft.com/office/word/2016/wordml/cid" xmlns:w16="http://schemas.microsoft.com/office/word/2018/wordml" xmlns:w16sdtdh="http://schemas.microsoft.com/office/word/2020/wordml/sdtdatahash" xmlns:w16se="http://schemas.microsoft.com/office/word/2015/wordml/symex" xmlns:wpg="http://schemas.microsoft.com/office/word/2010/wordprocessingGroup" xmlns:wpi="http://schemas.microsoft.com/office/word/2010/wordprocessingInk" xmlns:wne="http://schemas.microsoft.com/office/word/2006/wordml" xmlns:wps="http://schemas.microsoft.com/office/word/2010/wordprocessingShape" mc:Ignorable="w14 w15 w16se w16cid w16 w16cex w16sdtdh wp14">
+<w:document xmlns:wpc="http://schemas.microsoft.com/office/word/2010/wordprocessingCanvas" xmlns:cx="http://schemas.microsoft.com/office/drawing/2014/chartex" xmlns:cx1="http://schemas.microsoft.com/office/drawing/2015/9/8/chartex" xmlns:cx2="http://schemas.microsoft.com/office/drawing/2015/10/21/chartex" xmlns:cx3="http://schemas.microsoft.com/office/drawing/2016/5/9/chartex" xmlns:cx4="http://schemas.microsoft.com/office/drawing/2016/5/10/chartex" xmlns:cx5="http://schemas.microsoft.com/office/drawing/2016/5/11/chartex" xmlns:cx6="http://schemas.microsoft.com/office/drawing/2016/5/12/chartex" xmlns:cx7="http://schemas.microsoft.com/office/drawing/2016/5/13/chartex" xmlns:cx8="http://schemas.microsoft.com/office/drawing/2016/5/14/chartex" xmlns:mc="http://schemas.openxmlformats.org/markup-compatibility/2006" xmlns:aink="http://schemas.microsoft.com/office/drawing/2016/ink" xmlns:am3d="http://schemas.microsoft.com/office/drawing/2017/model3d" xmlns:o="urn:schemas-microsoft-com:office:office" xmlns:oel="http://schemas.microsoft.com/office/2019/extlst" xmlns:r="http://schemas.openxmlformats.org/officeDocument/2006/relationships" xmlns:m="http://schemas.openxmlformats.org/officeDocument/2006/math" xmlns:v="urn:schemas-microsoft-com:vml" xmlns:wp14="http://schemas.microsoft.com/office/word/2010/wordprocessingDrawing" xmlns:wp="http://schemas.openxmlformats.org/drawingml/2006/wordprocessingDrawing" xmlns:w10="urn:schemas-microsoft-com:office:word" xmlns:w="http://schemas.openxmlformats.org/wordprocessingml/2006/main" xmlns:w14="http://schemas.microsoft.com/office/word/2010/wordml" xmlns:w15="http://schemas.microsoft.com/office/word/2012/wordml" xmlns:w16cex="http://schemas.microsoft.com/office/word/2018/wordml/cex" xmlns:w16cid="http://schemas.microsoft.com/office/word/2016/wordml/cid" xmlns:w16="http://schemas.microsoft.com/office/word/2018/wordml" xmlns:w16du="http://schemas.microsoft.com/office/word/2023/wordml/word16du" xmlns:w16sdtdh="http://schemas.microsoft.com/office/word/2020/wordml/sdtdatahash" xmlns:w16se="http://schemas.microsoft.com/office/word/2015/wordml/symex" xmlns:wpg="http://schemas.microsoft.com/office/word/2010/wordprocessingGroup" xmlns:wpi="http://schemas.microsoft.com/office/word/2010/wordprocessingInk" xmlns:wne="http://schemas.microsoft.com/office/word/2006/wordml" xmlns:wps="http://schemas.microsoft.com/office/word/2010/wordprocessingShape" mc:Ignorable="w14 w15 w16se w16cid w16 w16cex w16sdtdh w16du wp14">
   <w:body>
     <w:p>
       <w:pPr>
@@ -55,6 +55,7 @@
       <w:r>
         <w:rPr>
           <w:rStyle w:val="TtuloChar"/>
+          <w:noProof/>
         </w:rPr>
         <w:drawing>
           <wp:anchor distT="0" distB="0" distL="114300" distR="114300" simplePos="0" relativeHeight="251658240" behindDoc="0" locked="0" layoutInCell="1" allowOverlap="1" wp14:anchorId="18DDDF28" wp14:editId="3BEA1659">
@@ -120,8 +121,16 @@
           <w:ilvl w:val="0"/>
           <w:numId w:val="1"/>
         </w:numPr>
-      </w:pPr>
-      <w:r>
+        <w:rPr>
+          <w:b/>
+          <w:bCs/>
+        </w:rPr>
+      </w:pPr>
+      <w:r>
+        <w:rPr>
+          <w:b/>
+          <w:bCs/>
+        </w:rPr>
         <w:t>Identificação do processador</w:t>
       </w:r>
     </w:p>
@@ -140,6 +149,9 @@
     </w:p>
     <w:p>
       <w:r>
+        <w:rPr>
+          <w:noProof/>
+        </w:rPr>
         <w:drawing>
           <wp:anchor distT="0" distB="0" distL="114300" distR="114300" simplePos="0" relativeHeight="251660288" behindDoc="0" locked="0" layoutInCell="1" allowOverlap="1" wp14:anchorId="35B57D7B" wp14:editId="105C9F28">
             <wp:simplePos x="0" y="0"/>
@@ -212,31 +224,1110 @@
           <w:ilvl w:val="0"/>
           <w:numId w:val="1"/>
         </w:numPr>
-      </w:pPr>
-      <w:r>
-        <w:t>Registr</w:t>
-      </w:r>
-      <w:r>
-        <w:t>o d</w:t>
-      </w:r>
-      <w:r>
-        <w:t xml:space="preserve">as informações coletadas no processador ao executar a sequência de códigos apresentados no </w:t>
-      </w:r>
-      <w:proofErr w:type="spellStart"/>
-      <w:r>
+        <w:rPr>
+          <w:b/>
+          <w:bCs/>
+        </w:rPr>
+      </w:pPr>
+      <w:r>
+        <w:rPr>
+          <w:b/>
+          <w:bCs/>
+        </w:rPr>
+        <w:t xml:space="preserve">Registro das informações coletadas no processador ao executar a sequência de códigos apresentados no </w:t>
+      </w:r>
+      <w:proofErr w:type="spellStart"/>
+      <w:r>
+        <w:rPr>
+          <w:b/>
+          <w:bCs/>
+        </w:rPr>
         <w:t>Tsuna's</w:t>
       </w:r>
       <w:proofErr w:type="spellEnd"/>
       <w:r>
+        <w:rPr>
+          <w:b/>
+          <w:bCs/>
+        </w:rPr>
         <w:t xml:space="preserve"> Blog</w:t>
       </w:r>
     </w:p>
-    <w:p/>
-    <w:p/>
-    <w:p/>
-    <w:p/>
-    <w:p/>
-    <w:p/>
+    <w:p>
+      <w:pPr>
+        <w:rPr>
+          <w:b/>
+          <w:bCs/>
+        </w:rPr>
+      </w:pPr>
+    </w:p>
+    <w:p>
+      <w:pPr>
+        <w:pStyle w:val="PargrafodaLista"/>
+        <w:numPr>
+          <w:ilvl w:val="1"/>
+          <w:numId w:val="1"/>
+        </w:numPr>
+        <w:rPr>
+          <w:b/>
+          <w:bCs/>
+        </w:rPr>
+      </w:pPr>
+      <w:r>
+        <w:rPr>
+          <w:b/>
+          <w:bCs/>
+        </w:rPr>
+        <w:t>Resultados do código cpubench.sh</w:t>
+      </w:r>
+    </w:p>
+    <w:p>
+      <w:pPr>
+        <w:rPr>
+          <w:rFonts w:ascii="Courier New" w:hAnsi="Courier New" w:cs="Courier New"/>
+          <w:lang w:val="en-US"/>
+        </w:rPr>
+      </w:pPr>
+      <w:r>
+        <w:rPr>
+          <w:rFonts w:ascii="Courier New" w:hAnsi="Courier New" w:cs="Courier New"/>
+          <w:lang w:val="en-US"/>
+        </w:rPr>
+        <w:t>./cpubench.sh</w:t>
+      </w:r>
+    </w:p>
+    <w:p>
+      <w:pPr>
+        <w:rPr>
+          <w:rFonts w:ascii="Courier New" w:hAnsi="Courier New" w:cs="Courier New"/>
+          <w:lang w:val="en-US"/>
+        </w:rPr>
+      </w:pPr>
+      <w:r>
+        <w:rPr>
+          <w:rFonts w:ascii="Courier New" w:hAnsi="Courier New" w:cs="Courier New"/>
+          <w:lang w:val="en-US"/>
+        </w:rPr>
+        <w:t xml:space="preserve">model </w:t>
+      </w:r>
+      <w:proofErr w:type="gramStart"/>
+      <w:r>
+        <w:rPr>
+          <w:rFonts w:ascii="Courier New" w:hAnsi="Courier New" w:cs="Courier New"/>
+          <w:lang w:val="en-US"/>
+        </w:rPr>
+        <w:t>name :</w:t>
+      </w:r>
+      <w:proofErr w:type="gramEnd"/>
+      <w:r>
+        <w:rPr>
+          <w:rFonts w:ascii="Courier New" w:hAnsi="Courier New" w:cs="Courier New"/>
+          <w:lang w:val="en-US"/>
+        </w:rPr>
+        <w:t xml:space="preserve"> Intel(R) Core(TM) i7-7700 CPU @ 3.60GHz</w:t>
+      </w:r>
+    </w:p>
+    <w:p>
+      <w:pPr>
+        <w:rPr>
+          <w:rFonts w:ascii="Courier New" w:hAnsi="Courier New" w:cs="Courier New"/>
+          <w:lang w:val="en-US"/>
+        </w:rPr>
+      </w:pPr>
+      <w:r>
+        <w:rPr>
+          <w:rFonts w:ascii="Courier New" w:hAnsi="Courier New" w:cs="Courier New"/>
+          <w:lang w:val="en-US"/>
+        </w:rPr>
+        <w:t xml:space="preserve">1 physical CPUs, 4 cores/CPU, 2 hardware threads/core = 8 </w:t>
+      </w:r>
+      <w:proofErr w:type="spellStart"/>
+      <w:r>
+        <w:rPr>
+          <w:rFonts w:ascii="Courier New" w:hAnsi="Courier New" w:cs="Courier New"/>
+          <w:lang w:val="en-US"/>
+        </w:rPr>
+        <w:t>hw</w:t>
+      </w:r>
+      <w:proofErr w:type="spellEnd"/>
+      <w:r>
+        <w:rPr>
+          <w:rFonts w:ascii="Courier New" w:hAnsi="Courier New" w:cs="Courier New"/>
+          <w:lang w:val="en-US"/>
+        </w:rPr>
+        <w:t xml:space="preserve"> threads total</w:t>
+      </w:r>
+    </w:p>
+    <w:p>
+      <w:pPr>
+        <w:rPr>
+          <w:rFonts w:ascii="Courier New" w:hAnsi="Courier New" w:cs="Courier New"/>
+          <w:lang w:val="en-US"/>
+        </w:rPr>
+      </w:pPr>
+      <w:r>
+        <w:rPr>
+          <w:rFonts w:ascii="Courier New" w:hAnsi="Courier New" w:cs="Courier New"/>
+          <w:lang w:val="en-US"/>
+        </w:rPr>
+        <w:t>-- No CPU affinity --</w:t>
+      </w:r>
+    </w:p>
+    <w:p>
+      <w:pPr>
+        <w:rPr>
+          <w:rFonts w:ascii="Courier New" w:hAnsi="Courier New" w:cs="Courier New"/>
+          <w:lang w:val="en-US"/>
+        </w:rPr>
+      </w:pPr>
+      <w:r>
+        <w:rPr>
+          <w:rFonts w:ascii="Courier New" w:hAnsi="Courier New" w:cs="Courier New"/>
+          <w:lang w:val="en-US"/>
+        </w:rPr>
+        <w:lastRenderedPageBreak/>
+        <w:t>10000000 system calls in 5074002096ns (507.4ns/</w:t>
+      </w:r>
+      <w:proofErr w:type="spellStart"/>
+      <w:r>
+        <w:rPr>
+          <w:rFonts w:ascii="Courier New" w:hAnsi="Courier New" w:cs="Courier New"/>
+          <w:lang w:val="en-US"/>
+        </w:rPr>
+        <w:t>syscall</w:t>
+      </w:r>
+      <w:proofErr w:type="spellEnd"/>
+      <w:r>
+        <w:rPr>
+          <w:rFonts w:ascii="Courier New" w:hAnsi="Courier New" w:cs="Courier New"/>
+          <w:lang w:val="en-US"/>
+        </w:rPr>
+        <w:t>)</w:t>
+      </w:r>
+    </w:p>
+    <w:p>
+      <w:pPr>
+        <w:rPr>
+          <w:rFonts w:ascii="Courier New" w:hAnsi="Courier New" w:cs="Courier New"/>
+          <w:lang w:val="en-US"/>
+        </w:rPr>
+      </w:pPr>
+      <w:r>
+        <w:rPr>
+          <w:rFonts w:ascii="Courier New" w:hAnsi="Courier New" w:cs="Courier New"/>
+          <w:lang w:val="en-US"/>
+        </w:rPr>
+        <w:t>2000000 process context switches in 7518264555ns (3759.1ns/</w:t>
+      </w:r>
+      <w:proofErr w:type="spellStart"/>
+      <w:r>
+        <w:rPr>
+          <w:rFonts w:ascii="Courier New" w:hAnsi="Courier New" w:cs="Courier New"/>
+          <w:lang w:val="en-US"/>
+        </w:rPr>
+        <w:t>ctxsw</w:t>
+      </w:r>
+      <w:proofErr w:type="spellEnd"/>
+      <w:r>
+        <w:rPr>
+          <w:rFonts w:ascii="Courier New" w:hAnsi="Courier New" w:cs="Courier New"/>
+          <w:lang w:val="en-US"/>
+        </w:rPr>
+        <w:t>)</w:t>
+      </w:r>
+    </w:p>
+    <w:p>
+      <w:pPr>
+        <w:rPr>
+          <w:rFonts w:ascii="Courier New" w:hAnsi="Courier New" w:cs="Courier New"/>
+          <w:lang w:val="en-US"/>
+        </w:rPr>
+      </w:pPr>
+      <w:proofErr w:type="gramStart"/>
+      <w:r>
+        <w:rPr>
+          <w:rFonts w:ascii="Courier New" w:hAnsi="Courier New" w:cs="Courier New"/>
+          <w:lang w:val="en-US"/>
+        </w:rPr>
+        <w:t>2000000  thread</w:t>
+      </w:r>
+      <w:proofErr w:type="gramEnd"/>
+      <w:r>
+        <w:rPr>
+          <w:rFonts w:ascii="Courier New" w:hAnsi="Courier New" w:cs="Courier New"/>
+          <w:lang w:val="en-US"/>
+        </w:rPr>
+        <w:t xml:space="preserve"> context switches in 7239323909ns (3619.7ns/</w:t>
+      </w:r>
+      <w:proofErr w:type="spellStart"/>
+      <w:r>
+        <w:rPr>
+          <w:rFonts w:ascii="Courier New" w:hAnsi="Courier New" w:cs="Courier New"/>
+          <w:lang w:val="en-US"/>
+        </w:rPr>
+        <w:t>ctxsw</w:t>
+      </w:r>
+      <w:proofErr w:type="spellEnd"/>
+      <w:r>
+        <w:rPr>
+          <w:rFonts w:ascii="Courier New" w:hAnsi="Courier New" w:cs="Courier New"/>
+          <w:lang w:val="en-US"/>
+        </w:rPr>
+        <w:t>)</w:t>
+      </w:r>
+    </w:p>
+    <w:p>
+      <w:pPr>
+        <w:rPr>
+          <w:rFonts w:ascii="Courier New" w:hAnsi="Courier New" w:cs="Courier New"/>
+          <w:lang w:val="en-US"/>
+        </w:rPr>
+      </w:pPr>
+      <w:proofErr w:type="gramStart"/>
+      <w:r>
+        <w:rPr>
+          <w:rFonts w:ascii="Courier New" w:hAnsi="Courier New" w:cs="Courier New"/>
+          <w:lang w:val="en-US"/>
+        </w:rPr>
+        <w:t>2000000  thread</w:t>
+      </w:r>
+      <w:proofErr w:type="gramEnd"/>
+      <w:r>
+        <w:rPr>
+          <w:rFonts w:ascii="Courier New" w:hAnsi="Courier New" w:cs="Courier New"/>
+          <w:lang w:val="en-US"/>
+        </w:rPr>
+        <w:t xml:space="preserve"> context switches in 7218825982ns (3609.4ns/</w:t>
+      </w:r>
+      <w:proofErr w:type="spellStart"/>
+      <w:r>
+        <w:rPr>
+          <w:rFonts w:ascii="Courier New" w:hAnsi="Courier New" w:cs="Courier New"/>
+          <w:lang w:val="en-US"/>
+        </w:rPr>
+        <w:t>ctxsw</w:t>
+      </w:r>
+      <w:proofErr w:type="spellEnd"/>
+      <w:r>
+        <w:rPr>
+          <w:rFonts w:ascii="Courier New" w:hAnsi="Courier New" w:cs="Courier New"/>
+          <w:lang w:val="en-US"/>
+        </w:rPr>
+        <w:t>)</w:t>
+      </w:r>
+    </w:p>
+    <w:p>
+      <w:pPr>
+        <w:rPr>
+          <w:rFonts w:ascii="Courier New" w:hAnsi="Courier New" w:cs="Courier New"/>
+          <w:lang w:val="en-US"/>
+        </w:rPr>
+      </w:pPr>
+      <w:r>
+        <w:rPr>
+          <w:rFonts w:ascii="Courier New" w:hAnsi="Courier New" w:cs="Courier New"/>
+          <w:lang w:val="en-US"/>
+        </w:rPr>
+        <w:t>-- With CPU affinity --</w:t>
+      </w:r>
+    </w:p>
+    <w:p>
+      <w:pPr>
+        <w:rPr>
+          <w:rFonts w:ascii="Courier New" w:hAnsi="Courier New" w:cs="Courier New"/>
+          <w:lang w:val="en-US"/>
+        </w:rPr>
+      </w:pPr>
+      <w:r>
+        <w:rPr>
+          <w:rFonts w:ascii="Courier New" w:hAnsi="Courier New" w:cs="Courier New"/>
+          <w:lang w:val="en-US"/>
+        </w:rPr>
+        <w:t>10000000 system calls in 5074429784ns (507.4ns/</w:t>
+      </w:r>
+      <w:proofErr w:type="spellStart"/>
+      <w:r>
+        <w:rPr>
+          <w:rFonts w:ascii="Courier New" w:hAnsi="Courier New" w:cs="Courier New"/>
+          <w:lang w:val="en-US"/>
+        </w:rPr>
+        <w:t>syscall</w:t>
+      </w:r>
+      <w:proofErr w:type="spellEnd"/>
+      <w:r>
+        <w:rPr>
+          <w:rFonts w:ascii="Courier New" w:hAnsi="Courier New" w:cs="Courier New"/>
+          <w:lang w:val="en-US"/>
+        </w:rPr>
+        <w:t>)</w:t>
+      </w:r>
+    </w:p>
+    <w:p>
+      <w:pPr>
+        <w:rPr>
+          <w:rFonts w:ascii="Courier New" w:hAnsi="Courier New" w:cs="Courier New"/>
+          <w:lang w:val="en-US"/>
+        </w:rPr>
+      </w:pPr>
+      <w:r>
+        <w:rPr>
+          <w:rFonts w:ascii="Courier New" w:hAnsi="Courier New" w:cs="Courier New"/>
+          <w:lang w:val="en-US"/>
+        </w:rPr>
+        <w:t>2000000 process context switches in 4739219508ns (2369.6ns/</w:t>
+      </w:r>
+      <w:proofErr w:type="spellStart"/>
+      <w:r>
+        <w:rPr>
+          <w:rFonts w:ascii="Courier New" w:hAnsi="Courier New" w:cs="Courier New"/>
+          <w:lang w:val="en-US"/>
+        </w:rPr>
+        <w:t>ctxsw</w:t>
+      </w:r>
+      <w:proofErr w:type="spellEnd"/>
+      <w:r>
+        <w:rPr>
+          <w:rFonts w:ascii="Courier New" w:hAnsi="Courier New" w:cs="Courier New"/>
+          <w:lang w:val="en-US"/>
+        </w:rPr>
+        <w:t>)</w:t>
+      </w:r>
+    </w:p>
+    <w:p>
+      <w:pPr>
+        <w:rPr>
+          <w:rFonts w:ascii="Courier New" w:hAnsi="Courier New" w:cs="Courier New"/>
+          <w:lang w:val="en-US"/>
+        </w:rPr>
+      </w:pPr>
+      <w:proofErr w:type="gramStart"/>
+      <w:r>
+        <w:rPr>
+          <w:rFonts w:ascii="Courier New" w:hAnsi="Courier New" w:cs="Courier New"/>
+          <w:lang w:val="en-US"/>
+        </w:rPr>
+        <w:t>2000000  thread</w:t>
+      </w:r>
+      <w:proofErr w:type="gramEnd"/>
+      <w:r>
+        <w:rPr>
+          <w:rFonts w:ascii="Courier New" w:hAnsi="Courier New" w:cs="Courier New"/>
+          <w:lang w:val="en-US"/>
+        </w:rPr>
+        <w:t xml:space="preserve"> context switches in 4315853933ns (2157.9ns/</w:t>
+      </w:r>
+      <w:proofErr w:type="spellStart"/>
+      <w:r>
+        <w:rPr>
+          <w:rFonts w:ascii="Courier New" w:hAnsi="Courier New" w:cs="Courier New"/>
+          <w:lang w:val="en-US"/>
+        </w:rPr>
+        <w:t>ctxsw</w:t>
+      </w:r>
+      <w:proofErr w:type="spellEnd"/>
+      <w:r>
+        <w:rPr>
+          <w:rFonts w:ascii="Courier New" w:hAnsi="Courier New" w:cs="Courier New"/>
+          <w:lang w:val="en-US"/>
+        </w:rPr>
+        <w:t>)</w:t>
+      </w:r>
+    </w:p>
+    <w:p>
+      <w:pPr>
+        <w:rPr>
+          <w:rFonts w:ascii="Courier New" w:hAnsi="Courier New" w:cs="Courier New"/>
+          <w:lang w:val="en-US"/>
+        </w:rPr>
+      </w:pPr>
+      <w:proofErr w:type="gramStart"/>
+      <w:r>
+        <w:rPr>
+          <w:rFonts w:ascii="Courier New" w:hAnsi="Courier New" w:cs="Courier New"/>
+          <w:lang w:val="en-US"/>
+        </w:rPr>
+        <w:t>2000000  thread</w:t>
+      </w:r>
+      <w:proofErr w:type="gramEnd"/>
+      <w:r>
+        <w:rPr>
+          <w:rFonts w:ascii="Courier New" w:hAnsi="Courier New" w:cs="Courier New"/>
+          <w:lang w:val="en-US"/>
+        </w:rPr>
+        <w:t xml:space="preserve"> context switches in 4294561171ns (2147.3ns/</w:t>
+      </w:r>
+      <w:proofErr w:type="spellStart"/>
+      <w:r>
+        <w:rPr>
+          <w:rFonts w:ascii="Courier New" w:hAnsi="Courier New" w:cs="Courier New"/>
+          <w:lang w:val="en-US"/>
+        </w:rPr>
+        <w:t>ctxsw</w:t>
+      </w:r>
+      <w:proofErr w:type="spellEnd"/>
+      <w:r>
+        <w:rPr>
+          <w:rFonts w:ascii="Courier New" w:hAnsi="Courier New" w:cs="Courier New"/>
+          <w:lang w:val="en-US"/>
+        </w:rPr>
+        <w:t>)</w:t>
+      </w:r>
+    </w:p>
+    <w:p>
+      <w:pPr>
+        <w:rPr>
+          <w:rFonts w:ascii="Courier New" w:hAnsi="Courier New" w:cs="Courier New"/>
+          <w:lang w:val="en-US"/>
+        </w:rPr>
+      </w:pPr>
+      <w:r>
+        <w:rPr>
+          <w:rFonts w:ascii="Courier New" w:hAnsi="Courier New" w:cs="Courier New"/>
+          <w:lang w:val="en-US"/>
+        </w:rPr>
+        <w:t>-- With CPU affinity to CPU 0 --</w:t>
+      </w:r>
+    </w:p>
+    <w:p>
+      <w:pPr>
+        <w:rPr>
+          <w:rFonts w:ascii="Courier New" w:hAnsi="Courier New" w:cs="Courier New"/>
+          <w:lang w:val="en-US"/>
+        </w:rPr>
+      </w:pPr>
+      <w:r>
+        <w:rPr>
+          <w:rFonts w:ascii="Courier New" w:hAnsi="Courier New" w:cs="Courier New"/>
+          <w:lang w:val="en-US"/>
+        </w:rPr>
+        <w:t>sed: can't read /sys/bus/node/devices/node0/</w:t>
+      </w:r>
+      <w:proofErr w:type="spellStart"/>
+      <w:r>
+        <w:rPr>
+          <w:rFonts w:ascii="Courier New" w:hAnsi="Courier New" w:cs="Courier New"/>
+          <w:lang w:val="en-US"/>
+        </w:rPr>
+        <w:t>cpumap</w:t>
+      </w:r>
+      <w:proofErr w:type="spellEnd"/>
+      <w:r>
+        <w:rPr>
+          <w:rFonts w:ascii="Courier New" w:hAnsi="Courier New" w:cs="Courier New"/>
+          <w:lang w:val="en-US"/>
+        </w:rPr>
+        <w:t xml:space="preserve">: No such file or </w:t>
+      </w:r>
+      <w:proofErr w:type="gramStart"/>
+      <w:r>
+        <w:rPr>
+          <w:rFonts w:ascii="Courier New" w:hAnsi="Courier New" w:cs="Courier New"/>
+          <w:lang w:val="en-US"/>
+        </w:rPr>
+        <w:t>directory</w:t>
+      </w:r>
+      <w:proofErr w:type="gramEnd"/>
+    </w:p>
+    <w:p>
+      <w:pPr>
+        <w:rPr>
+          <w:rFonts w:ascii="Courier New" w:hAnsi="Courier New" w:cs="Courier New"/>
+        </w:rPr>
+      </w:pPr>
+      <w:proofErr w:type="spellStart"/>
+      <w:r>
+        <w:rPr>
+          <w:rFonts w:ascii="Courier New" w:hAnsi="Courier New" w:cs="Courier New"/>
+        </w:rPr>
+        <w:t>taskset</w:t>
+      </w:r>
+      <w:proofErr w:type="spellEnd"/>
+      <w:r>
+        <w:rPr>
+          <w:rFonts w:ascii="Courier New" w:hAnsi="Courier New" w:cs="Courier New"/>
+        </w:rPr>
+        <w:t xml:space="preserve">: </w:t>
+      </w:r>
+      <w:proofErr w:type="spellStart"/>
+      <w:r>
+        <w:rPr>
+          <w:rFonts w:ascii="Courier New" w:hAnsi="Courier New" w:cs="Courier New"/>
+        </w:rPr>
+        <w:t>bad</w:t>
+      </w:r>
+      <w:proofErr w:type="spellEnd"/>
+      <w:r>
+        <w:rPr>
+          <w:rFonts w:ascii="Courier New" w:hAnsi="Courier New" w:cs="Courier New"/>
+        </w:rPr>
+        <w:t xml:space="preserve"> </w:t>
+      </w:r>
+      <w:proofErr w:type="spellStart"/>
+      <w:r>
+        <w:rPr>
+          <w:rFonts w:ascii="Courier New" w:hAnsi="Courier New" w:cs="Courier New"/>
+        </w:rPr>
+        <w:t>usage</w:t>
+      </w:r>
+      <w:proofErr w:type="spellEnd"/>
+      <w:r>
+        <w:rPr>
+          <w:rFonts w:ascii="Courier New" w:hAnsi="Courier New" w:cs="Courier New"/>
+        </w:rPr>
+        <w:t xml:space="preserve"> </w:t>
+      </w:r>
+    </w:p>
+    <w:p>
+      <w:pPr>
+        <w:rPr>
+          <w:rFonts w:ascii="Courier New" w:hAnsi="Courier New" w:cs="Courier New"/>
+        </w:rPr>
+      </w:pPr>
+    </w:p>
+    <w:p>
+      <w:pPr>
+        <w:pStyle w:val="PargrafodaLista"/>
+        <w:numPr>
+          <w:ilvl w:val="1"/>
+          <w:numId w:val="1"/>
+        </w:numPr>
+        <w:rPr>
+          <w:rFonts w:ascii="Courier New" w:hAnsi="Courier New" w:cs="Courier New"/>
+          <w:b/>
+          <w:bCs/>
+        </w:rPr>
+      </w:pPr>
+      <w:r>
+        <w:rPr>
+          <w:b/>
+          <w:bCs/>
+        </w:rPr>
+        <w:t xml:space="preserve">Resultados do código </w:t>
+      </w:r>
+      <w:proofErr w:type="spellStart"/>
+      <w:r>
+        <w:rPr>
+          <w:b/>
+          <w:bCs/>
+        </w:rPr>
+        <w:t>timectxsw</w:t>
+      </w:r>
+      <w:proofErr w:type="spellEnd"/>
+    </w:p>
+    <w:p>
+      <w:pPr>
+        <w:rPr>
+          <w:rFonts w:ascii="Courier New" w:hAnsi="Courier New" w:cs="Courier New"/>
+          <w:lang w:val="en-US"/>
+        </w:rPr>
+      </w:pPr>
+      <w:proofErr w:type="gramStart"/>
+      <w:r>
+        <w:rPr>
+          <w:rFonts w:ascii="Courier New" w:hAnsi="Courier New" w:cs="Courier New"/>
+          <w:lang w:val="en-US"/>
+        </w:rPr>
+        <w:t>./</w:t>
+      </w:r>
+      <w:proofErr w:type="spellStart"/>
+      <w:proofErr w:type="gramEnd"/>
+      <w:r>
+        <w:rPr>
+          <w:rFonts w:ascii="Courier New" w:hAnsi="Courier New" w:cs="Courier New"/>
+          <w:lang w:val="en-US"/>
+        </w:rPr>
+        <w:t>timectxsw</w:t>
+      </w:r>
+      <w:proofErr w:type="spellEnd"/>
+    </w:p>
+    <w:p>
+      <w:pPr>
+        <w:rPr>
+          <w:rFonts w:ascii="Courier New" w:hAnsi="Courier New" w:cs="Courier New"/>
+          <w:lang w:val="en-US"/>
+        </w:rPr>
+      </w:pPr>
+      <w:r>
+        <w:rPr>
+          <w:rFonts w:ascii="Courier New" w:hAnsi="Courier New" w:cs="Courier New"/>
+          <w:lang w:val="en-US"/>
+        </w:rPr>
+        <w:t>2000000 process context switches in 7381308143ns (3690.7ns/</w:t>
+      </w:r>
+      <w:proofErr w:type="spellStart"/>
+      <w:r>
+        <w:rPr>
+          <w:rFonts w:ascii="Courier New" w:hAnsi="Courier New" w:cs="Courier New"/>
+          <w:lang w:val="en-US"/>
+        </w:rPr>
+        <w:t>ctxsw</w:t>
+      </w:r>
+      <w:proofErr w:type="spellEnd"/>
+      <w:r>
+        <w:rPr>
+          <w:rFonts w:ascii="Courier New" w:hAnsi="Courier New" w:cs="Courier New"/>
+          <w:lang w:val="en-US"/>
+        </w:rPr>
+        <w:t>)</w:t>
+      </w:r>
+    </w:p>
+    <w:p>
+      <w:pPr>
+        <w:rPr>
+          <w:rFonts w:ascii="Courier New" w:hAnsi="Courier New" w:cs="Courier New"/>
+          <w:lang w:val="en-US"/>
+        </w:rPr>
+      </w:pPr>
+    </w:p>
+    <w:p>
+      <w:pPr>
+        <w:pStyle w:val="PargrafodaLista"/>
+        <w:numPr>
+          <w:ilvl w:val="1"/>
+          <w:numId w:val="1"/>
+        </w:numPr>
+        <w:rPr>
+          <w:rFonts w:ascii="Courier New" w:hAnsi="Courier New" w:cs="Courier New"/>
+          <w:b/>
+          <w:bCs/>
+        </w:rPr>
+      </w:pPr>
+      <w:r>
+        <w:rPr>
+          <w:b/>
+          <w:bCs/>
+        </w:rPr>
+        <w:t xml:space="preserve">Resultados do código </w:t>
+      </w:r>
+      <w:proofErr w:type="spellStart"/>
+      <w:r>
+        <w:rPr>
+          <w:b/>
+          <w:bCs/>
+        </w:rPr>
+        <w:t>timesyscall</w:t>
+      </w:r>
+      <w:proofErr w:type="spellEnd"/>
+    </w:p>
+    <w:p>
+      <w:pPr>
+        <w:rPr>
+          <w:rFonts w:ascii="Courier New" w:hAnsi="Courier New" w:cs="Courier New"/>
+          <w:lang w:val="en-US"/>
+        </w:rPr>
+      </w:pPr>
+      <w:proofErr w:type="gramStart"/>
+      <w:r>
+        <w:rPr>
+          <w:rFonts w:ascii="Courier New" w:hAnsi="Courier New" w:cs="Courier New"/>
+          <w:lang w:val="en-US"/>
+        </w:rPr>
+        <w:t>./</w:t>
+      </w:r>
+      <w:proofErr w:type="spellStart"/>
+      <w:proofErr w:type="gramEnd"/>
+      <w:r>
+        <w:rPr>
+          <w:rFonts w:ascii="Courier New" w:hAnsi="Courier New" w:cs="Courier New"/>
+          <w:lang w:val="en-US"/>
+        </w:rPr>
+        <w:t>timesyscall</w:t>
+      </w:r>
+      <w:proofErr w:type="spellEnd"/>
+    </w:p>
+    <w:p>
+      <w:pPr>
+        <w:rPr>
+          <w:rFonts w:ascii="Courier New" w:hAnsi="Courier New" w:cs="Courier New"/>
+          <w:lang w:val="en-US"/>
+        </w:rPr>
+      </w:pPr>
+      <w:r>
+        <w:rPr>
+          <w:rFonts w:ascii="Courier New" w:hAnsi="Courier New" w:cs="Courier New"/>
+          <w:lang w:val="en-US"/>
+        </w:rPr>
+        <w:t>10000000 system calls in 5081153555ns (508.1ns/</w:t>
+      </w:r>
+      <w:proofErr w:type="spellStart"/>
+      <w:r>
+        <w:rPr>
+          <w:rFonts w:ascii="Courier New" w:hAnsi="Courier New" w:cs="Courier New"/>
+          <w:lang w:val="en-US"/>
+        </w:rPr>
+        <w:t>syscall</w:t>
+      </w:r>
+      <w:proofErr w:type="spellEnd"/>
+      <w:r>
+        <w:rPr>
+          <w:rFonts w:ascii="Courier New" w:hAnsi="Courier New" w:cs="Courier New"/>
+          <w:lang w:val="en-US"/>
+        </w:rPr>
+        <w:t>)</w:t>
+      </w:r>
+    </w:p>
+    <w:p>
+      <w:pPr>
+        <w:rPr>
+          <w:rFonts w:ascii="Courier New" w:hAnsi="Courier New" w:cs="Courier New"/>
+          <w:lang w:val="en-US"/>
+        </w:rPr>
+      </w:pPr>
+    </w:p>
+    <w:p>
+      <w:pPr>
+        <w:pStyle w:val="PargrafodaLista"/>
+        <w:numPr>
+          <w:ilvl w:val="1"/>
+          <w:numId w:val="1"/>
+        </w:numPr>
+        <w:rPr>
+          <w:rFonts w:ascii="Courier New" w:hAnsi="Courier New" w:cs="Courier New"/>
+          <w:b/>
+          <w:bCs/>
+        </w:rPr>
+      </w:pPr>
+      <w:r>
+        <w:rPr>
+          <w:b/>
+          <w:bCs/>
+        </w:rPr>
+        <w:t xml:space="preserve">Resultados do código </w:t>
+      </w:r>
+      <w:proofErr w:type="spellStart"/>
+      <w:r>
+        <w:rPr>
+          <w:b/>
+          <w:bCs/>
+        </w:rPr>
+        <w:t>timetctxsw</w:t>
+      </w:r>
+      <w:proofErr w:type="spellEnd"/>
+    </w:p>
+    <w:p>
+      <w:pPr>
+        <w:rPr>
+          <w:rFonts w:ascii="Courier New" w:hAnsi="Courier New" w:cs="Courier New"/>
+          <w:lang w:val="en-US"/>
+        </w:rPr>
+      </w:pPr>
+      <w:proofErr w:type="gramStart"/>
+      <w:r>
+        <w:rPr>
+          <w:rFonts w:ascii="Courier New" w:hAnsi="Courier New" w:cs="Courier New"/>
+          <w:lang w:val="en-US"/>
+        </w:rPr>
+        <w:t>./</w:t>
+      </w:r>
+      <w:proofErr w:type="spellStart"/>
+      <w:proofErr w:type="gramEnd"/>
+      <w:r>
+        <w:rPr>
+          <w:rFonts w:ascii="Courier New" w:hAnsi="Courier New" w:cs="Courier New"/>
+          <w:lang w:val="en-US"/>
+        </w:rPr>
+        <w:t>timetctxsw</w:t>
+      </w:r>
+      <w:proofErr w:type="spellEnd"/>
+    </w:p>
+    <w:p>
+      <w:pPr>
+        <w:rPr>
+          <w:rFonts w:ascii="Courier New" w:hAnsi="Courier New" w:cs="Courier New"/>
+          <w:lang w:val="en-US"/>
+        </w:rPr>
+      </w:pPr>
+      <w:proofErr w:type="gramStart"/>
+      <w:r>
+        <w:rPr>
+          <w:rFonts w:ascii="Courier New" w:hAnsi="Courier New" w:cs="Courier New"/>
+          <w:lang w:val="en-US"/>
+        </w:rPr>
+        <w:t>2000000  thread</w:t>
+      </w:r>
+      <w:proofErr w:type="gramEnd"/>
+      <w:r>
+        <w:rPr>
+          <w:rFonts w:ascii="Courier New" w:hAnsi="Courier New" w:cs="Courier New"/>
+          <w:lang w:val="en-US"/>
+        </w:rPr>
+        <w:t xml:space="preserve"> context switches in 7864612262ns (3932.3ns/</w:t>
+      </w:r>
+      <w:proofErr w:type="spellStart"/>
+      <w:r>
+        <w:rPr>
+          <w:rFonts w:ascii="Courier New" w:hAnsi="Courier New" w:cs="Courier New"/>
+          <w:lang w:val="en-US"/>
+        </w:rPr>
+        <w:t>ctxsw</w:t>
+      </w:r>
+      <w:proofErr w:type="spellEnd"/>
+      <w:r>
+        <w:rPr>
+          <w:rFonts w:ascii="Courier New" w:hAnsi="Courier New" w:cs="Courier New"/>
+          <w:lang w:val="en-US"/>
+        </w:rPr>
+        <w:t>)</w:t>
+      </w:r>
+    </w:p>
+    <w:p>
+      <w:pPr>
+        <w:rPr>
+          <w:rFonts w:ascii="Courier New" w:hAnsi="Courier New" w:cs="Courier New"/>
+          <w:lang w:val="en-US"/>
+        </w:rPr>
+      </w:pPr>
+    </w:p>
+    <w:p>
+      <w:pPr>
+        <w:rPr>
+          <w:rFonts w:ascii="Courier New" w:hAnsi="Courier New" w:cs="Courier New"/>
+          <w:lang w:val="en-US"/>
+        </w:rPr>
+      </w:pPr>
+    </w:p>
+    <w:p>
+      <w:pPr>
+        <w:rPr>
+          <w:rFonts w:ascii="Courier New" w:hAnsi="Courier New" w:cs="Courier New"/>
+          <w:lang w:val="en-US"/>
+        </w:rPr>
+      </w:pPr>
+    </w:p>
+    <w:p>
+      <w:pPr>
+        <w:pStyle w:val="PargrafodaLista"/>
+        <w:numPr>
+          <w:ilvl w:val="1"/>
+          <w:numId w:val="1"/>
+        </w:numPr>
+        <w:rPr>
+          <w:rFonts w:ascii="Courier New" w:hAnsi="Courier New" w:cs="Courier New"/>
+          <w:b/>
+          <w:bCs/>
+        </w:rPr>
+      </w:pPr>
+      <w:r>
+        <w:rPr>
+          <w:b/>
+          <w:bCs/>
+        </w:rPr>
+        <w:lastRenderedPageBreak/>
+        <w:t>Resultados do código timetctxsw2</w:t>
+      </w:r>
+    </w:p>
+    <w:p>
+      <w:pPr>
+        <w:rPr>
+          <w:rFonts w:ascii="Courier New" w:hAnsi="Courier New" w:cs="Courier New"/>
+          <w:lang w:val="en-US"/>
+        </w:rPr>
+      </w:pPr>
+      <w:proofErr w:type="gramStart"/>
+      <w:r>
+        <w:rPr>
+          <w:rFonts w:ascii="Courier New" w:hAnsi="Courier New" w:cs="Courier New"/>
+          <w:lang w:val="en-US"/>
+        </w:rPr>
+        <w:t>./</w:t>
+      </w:r>
+      <w:proofErr w:type="gramEnd"/>
+      <w:r>
+        <w:rPr>
+          <w:rFonts w:ascii="Courier New" w:hAnsi="Courier New" w:cs="Courier New"/>
+          <w:lang w:val="en-US"/>
+        </w:rPr>
+        <w:t>timetctxsw2</w:t>
+      </w:r>
+    </w:p>
+    <w:p>
+      <w:pPr>
+        <w:rPr>
+          <w:rFonts w:ascii="Courier New" w:hAnsi="Courier New" w:cs="Courier New"/>
+          <w:lang w:val="en-US"/>
+        </w:rPr>
+      </w:pPr>
+      <w:proofErr w:type="gramStart"/>
+      <w:r>
+        <w:rPr>
+          <w:rFonts w:ascii="Courier New" w:hAnsi="Courier New" w:cs="Courier New"/>
+          <w:lang w:val="en-US"/>
+        </w:rPr>
+        <w:t>2000000  thread</w:t>
+      </w:r>
+      <w:proofErr w:type="gramEnd"/>
+      <w:r>
+        <w:rPr>
+          <w:rFonts w:ascii="Courier New" w:hAnsi="Courier New" w:cs="Courier New"/>
+          <w:lang w:val="en-US"/>
+        </w:rPr>
+        <w:t xml:space="preserve"> context switches in 6368631441ns (3184.3ns/</w:t>
+      </w:r>
+      <w:proofErr w:type="spellStart"/>
+      <w:r>
+        <w:rPr>
+          <w:rFonts w:ascii="Courier New" w:hAnsi="Courier New" w:cs="Courier New"/>
+          <w:lang w:val="en-US"/>
+        </w:rPr>
+        <w:t>ctxsw</w:t>
+      </w:r>
+      <w:proofErr w:type="spellEnd"/>
+      <w:r>
+        <w:rPr>
+          <w:rFonts w:ascii="Courier New" w:hAnsi="Courier New" w:cs="Courier New"/>
+          <w:lang w:val="en-US"/>
+        </w:rPr>
+        <w:t>)</w:t>
+      </w:r>
+    </w:p>
+    <w:p>
+      <w:pPr>
+        <w:rPr>
+          <w:rFonts w:ascii="Courier New" w:hAnsi="Courier New" w:cs="Courier New"/>
+          <w:lang w:val="en-US"/>
+        </w:rPr>
+      </w:pPr>
+    </w:p>
+    <w:p>
+      <w:pPr>
+        <w:pStyle w:val="PargrafodaLista"/>
+        <w:numPr>
+          <w:ilvl w:val="1"/>
+          <w:numId w:val="1"/>
+        </w:numPr>
+        <w:rPr>
+          <w:rFonts w:ascii="Courier New" w:hAnsi="Courier New" w:cs="Courier New"/>
+          <w:b/>
+          <w:bCs/>
+        </w:rPr>
+      </w:pPr>
+      <w:r>
+        <w:rPr>
+          <w:b/>
+          <w:bCs/>
+        </w:rPr>
+        <w:t xml:space="preserve">Resultados do código </w:t>
+      </w:r>
+      <w:proofErr w:type="spellStart"/>
+      <w:r>
+        <w:rPr>
+          <w:b/>
+          <w:bCs/>
+        </w:rPr>
+        <w:t>timetctxswws.c</w:t>
+      </w:r>
+      <w:proofErr w:type="spellEnd"/>
+    </w:p>
+    <w:p>
+      <w:pPr>
+        <w:rPr>
+          <w:rFonts w:ascii="Courier New" w:hAnsi="Courier New" w:cs="Courier New"/>
+          <w:lang w:val="en-US"/>
+        </w:rPr>
+      </w:pPr>
+      <w:proofErr w:type="gramStart"/>
+      <w:r>
+        <w:rPr>
+          <w:rFonts w:ascii="Courier New" w:hAnsi="Courier New" w:cs="Courier New"/>
+          <w:lang w:val="en-US"/>
+        </w:rPr>
+        <w:t>./</w:t>
+      </w:r>
+      <w:proofErr w:type="spellStart"/>
+      <w:proofErr w:type="gramEnd"/>
+      <w:r>
+        <w:rPr>
+          <w:rFonts w:ascii="Courier New" w:hAnsi="Courier New" w:cs="Courier New"/>
+          <w:lang w:val="en-US"/>
+        </w:rPr>
+        <w:t>timetctxswws</w:t>
+      </w:r>
+      <w:proofErr w:type="spellEnd"/>
+      <w:r>
+        <w:rPr>
+          <w:rFonts w:ascii="Courier New" w:hAnsi="Courier New" w:cs="Courier New"/>
+          <w:lang w:val="en-US"/>
+        </w:rPr>
+        <w:t xml:space="preserve"> 1000</w:t>
+      </w:r>
+    </w:p>
+    <w:p>
+      <w:pPr>
+        <w:rPr>
+          <w:rFonts w:ascii="Courier New" w:hAnsi="Courier New" w:cs="Courier New"/>
+          <w:lang w:val="en-US"/>
+        </w:rPr>
+      </w:pPr>
+      <w:r>
+        <w:rPr>
+          <w:rFonts w:ascii="Courier New" w:hAnsi="Courier New" w:cs="Courier New"/>
+          <w:lang w:val="en-US"/>
+        </w:rPr>
+        <w:t xml:space="preserve">2000 </w:t>
+      </w:r>
+      <w:proofErr w:type="spellStart"/>
+      <w:r>
+        <w:rPr>
+          <w:rFonts w:ascii="Courier New" w:hAnsi="Courier New" w:cs="Courier New"/>
+          <w:lang w:val="en-US"/>
+        </w:rPr>
+        <w:t>memset</w:t>
+      </w:r>
+      <w:proofErr w:type="spellEnd"/>
+      <w:r>
+        <w:rPr>
+          <w:rFonts w:ascii="Courier New" w:hAnsi="Courier New" w:cs="Courier New"/>
+          <w:lang w:val="en-US"/>
+        </w:rPr>
+        <w:t xml:space="preserve"> on 4000K </w:t>
+      </w:r>
+      <w:proofErr w:type="gramStart"/>
+      <w:r>
+        <w:rPr>
+          <w:rFonts w:ascii="Courier New" w:hAnsi="Courier New" w:cs="Courier New"/>
+          <w:lang w:val="en-US"/>
+        </w:rPr>
+        <w:t>in  161782296</w:t>
+      </w:r>
+      <w:proofErr w:type="gramEnd"/>
+      <w:r>
+        <w:rPr>
+          <w:rFonts w:ascii="Courier New" w:hAnsi="Courier New" w:cs="Courier New"/>
+          <w:lang w:val="en-US"/>
+        </w:rPr>
+        <w:t>ns (80.9ns/page)</w:t>
+      </w:r>
+    </w:p>
+    <w:p>
+      <w:pPr>
+        <w:rPr>
+          <w:lang w:val="en-US"/>
+        </w:rPr>
+      </w:pPr>
+      <w:r>
+        <w:rPr>
+          <w:rFonts w:ascii="Courier New" w:hAnsi="Courier New" w:cs="Courier New"/>
+          <w:lang w:val="en-US"/>
+        </w:rPr>
+        <w:t>8000 process context switches (wss:4000K) in    252407395ns (31550.9ns/</w:t>
+      </w:r>
+      <w:proofErr w:type="spellStart"/>
+      <w:r>
+        <w:rPr>
+          <w:rFonts w:ascii="Courier New" w:hAnsi="Courier New" w:cs="Courier New"/>
+          <w:lang w:val="en-US"/>
+        </w:rPr>
+        <w:t>ctxsw</w:t>
+      </w:r>
+      <w:proofErr w:type="spellEnd"/>
+      <w:r>
+        <w:rPr>
+          <w:rFonts w:ascii="Courier New" w:hAnsi="Courier New" w:cs="Courier New"/>
+          <w:lang w:val="en-US"/>
+        </w:rPr>
+        <w:t>)</w:t>
+      </w:r>
+    </w:p>
     <w:p>
       <w:pPr>
         <w:pStyle w:val="PargrafodaLista"/>
@@ -244,19 +1335,360 @@
           <w:ilvl w:val="0"/>
           <w:numId w:val="1"/>
         </w:numPr>
-      </w:pPr>
-      <w:r>
+        <w:rPr>
+          <w:b/>
+          <w:bCs/>
+        </w:rPr>
+      </w:pPr>
+      <w:r>
+        <w:rPr>
+          <w:b/>
+          <w:bCs/>
+        </w:rPr>
+        <w:t>Para cada resultado encontrado explique o que o programa que o originou faz e o que pretende medir (destaquem os conceitos vistos na disciplina que motivaram o autor);</w:t>
+      </w:r>
+    </w:p>
+    <w:p>
+      <w:pPr>
+        <w:pStyle w:val="PargrafodaLista"/>
+      </w:pPr>
+    </w:p>
+    <w:p>
+      <w:pPr>
+        <w:pStyle w:val="PargrafodaLista"/>
+        <w:numPr>
+          <w:ilvl w:val="1"/>
+          <w:numId w:val="1"/>
+        </w:numPr>
+        <w:rPr>
+          <w:rFonts w:ascii="Courier New" w:hAnsi="Courier New" w:cs="Courier New"/>
+          <w:b/>
+          <w:bCs/>
+        </w:rPr>
+      </w:pPr>
+      <w:r>
+        <w:rPr>
+          <w:b/>
+          <w:bCs/>
+        </w:rPr>
+        <w:t xml:space="preserve">Resultados do código </w:t>
+      </w:r>
+      <w:proofErr w:type="spellStart"/>
+      <w:r>
+        <w:rPr>
+          <w:b/>
+          <w:bCs/>
+        </w:rPr>
+        <w:t>timectxsw</w:t>
+      </w:r>
+      <w:proofErr w:type="spellEnd"/>
+    </w:p>
+    <w:p>
+      <w:pPr>
+        <w:ind w:firstLine="708"/>
+        <w:rPr>
+          <w:rFonts w:cs="Courier New"/>
+        </w:rPr>
+      </w:pPr>
+      <w:r>
+        <w:rPr>
+          <w:rFonts w:cs="Courier New"/>
+        </w:rPr>
+        <w:t>O programa mede</w:t>
+      </w:r>
+      <w:r>
+        <w:rPr>
+          <w:rFonts w:cs="Courier New"/>
+        </w:rPr>
+        <w:t xml:space="preserve"> o tempo e a eficiência das trocas de contexto de processo no sistema operacional, simulando um cenário de troca de contexto, onde os processos estão cooperando e compartilhando dados através de uma região de memória compartilhada. O programa está medindo o número de trocas de contexto de processo realizadas durante a execução do loop, calculando o tempo total decorrido durante todas as trocas de contexto de processo e calculando a média do tempo por troca de contexto.</w:t>
+      </w:r>
+    </w:p>
+    <w:p>
+      <w:pPr>
+        <w:pStyle w:val="PargrafodaLista"/>
+        <w:numPr>
+          <w:ilvl w:val="1"/>
+          <w:numId w:val="1"/>
+        </w:numPr>
+        <w:rPr>
+          <w:rFonts w:cs="Courier New"/>
+          <w:b/>
+          <w:bCs/>
+        </w:rPr>
+      </w:pPr>
+      <w:r>
+        <w:rPr>
+          <w:b/>
+          <w:bCs/>
+        </w:rPr>
+        <w:t xml:space="preserve">Resultados do código </w:t>
+      </w:r>
+      <w:proofErr w:type="spellStart"/>
+      <w:r>
+        <w:rPr>
+          <w:b/>
+          <w:bCs/>
+        </w:rPr>
+        <w:t>timesyscall</w:t>
+      </w:r>
+      <w:proofErr w:type="spellEnd"/>
+    </w:p>
+    <w:p>
+      <w:pPr>
+        <w:ind w:firstLine="708"/>
+        <w:rPr>
+          <w:rFonts w:cs="Courier New"/>
+        </w:rPr>
+      </w:pPr>
+      <w:r>
+        <w:rPr>
+          <w:rFonts w:cs="Courier New"/>
+        </w:rPr>
+        <w:t>O programa mede o tempo e a eficiência das chamadas de sistema em um sistema operacional, fornecendo métricas sobre o número total de chamadas de sistema e o tempo médio gasto em cada chamada. Neste caso específico, ele executa 10 milhões de chamadas de sistema e relata o tempo total gasto e o tempo médio por chamada de sistema.</w:t>
+      </w:r>
+    </w:p>
+    <w:p>
+      <w:pPr>
+        <w:pStyle w:val="PargrafodaLista"/>
+        <w:numPr>
+          <w:ilvl w:val="1"/>
+          <w:numId w:val="1"/>
+        </w:numPr>
+        <w:rPr>
+          <w:rFonts w:cs="Courier New"/>
+          <w:b/>
+          <w:bCs/>
+        </w:rPr>
+      </w:pPr>
+      <w:r>
+        <w:rPr>
+          <w:b/>
+          <w:bCs/>
+        </w:rPr>
+        <w:t xml:space="preserve">Resultados do código </w:t>
+      </w:r>
+      <w:proofErr w:type="spellStart"/>
+      <w:r>
+        <w:rPr>
+          <w:b/>
+          <w:bCs/>
+        </w:rPr>
+        <w:t>timetctxsw</w:t>
+      </w:r>
+      <w:proofErr w:type="spellEnd"/>
+    </w:p>
+    <w:p>
+      <w:pPr>
+        <w:ind w:firstLine="708"/>
+        <w:rPr>
+          <w:rFonts w:cs="Courier New"/>
+        </w:rPr>
+      </w:pPr>
+      <w:r>
+        <w:rPr>
+          <w:rFonts w:cs="Courier New"/>
+        </w:rPr>
+        <w:t xml:space="preserve">O </w:t>
+      </w:r>
+      <w:r>
+        <w:rPr>
+          <w:rFonts w:cs="Courier New"/>
+        </w:rPr>
+        <w:t>programa</w:t>
+      </w:r>
+      <w:r>
+        <w:rPr>
+          <w:rFonts w:cs="Courier New"/>
+        </w:rPr>
+        <w:t xml:space="preserve"> também</w:t>
+      </w:r>
+      <w:r>
+        <w:rPr>
+          <w:rFonts w:cs="Courier New"/>
+        </w:rPr>
+        <w:t xml:space="preserve"> </w:t>
+      </w:r>
+      <w:r>
+        <w:rPr>
+          <w:rFonts w:cs="Courier New"/>
+        </w:rPr>
+        <w:t xml:space="preserve">mede </w:t>
+      </w:r>
+      <w:r>
+        <w:rPr>
+          <w:rFonts w:cs="Courier New"/>
+        </w:rPr>
+        <w:t xml:space="preserve">a eficiência das trocas de contexto de thread </w:t>
+      </w:r>
+      <w:r>
+        <w:rPr>
+          <w:rFonts w:cs="Courier New"/>
+        </w:rPr>
+        <w:t>no sistema operacional</w:t>
+      </w:r>
+      <w:r>
+        <w:rPr>
+          <w:rFonts w:cs="Courier New"/>
+        </w:rPr>
+        <w:t>, fornecendo métricas sobre o número total de trocas de contexto e o tempo médio gasto em cada uma delas. Neste caso específico, ele executa 2 milhões de trocas de contexto de thread e relata o tempo total gasto e o tempo médio por troca de contexto.</w:t>
+      </w:r>
+    </w:p>
+    <w:p>
+      <w:pPr>
+        <w:pStyle w:val="PargrafodaLista"/>
+        <w:numPr>
+          <w:ilvl w:val="1"/>
+          <w:numId w:val="1"/>
+        </w:numPr>
+        <w:rPr>
+          <w:rFonts w:cs="Courier New"/>
+          <w:b/>
+          <w:bCs/>
+        </w:rPr>
+      </w:pPr>
+      <w:r>
+        <w:rPr>
+          <w:b/>
+          <w:bCs/>
+        </w:rPr>
+        <w:t>Resultados do código timetctxsw2</w:t>
+      </w:r>
+    </w:p>
+    <w:p>
+      <w:pPr>
+        <w:ind w:firstLine="708"/>
+        <w:rPr>
+          <w:rFonts w:cs="Courier New"/>
+        </w:rPr>
+      </w:pPr>
+      <w:r>
+        <w:rPr>
+          <w:rFonts w:cs="Courier New"/>
+        </w:rPr>
+        <w:t>O</w:t>
+      </w:r>
+      <w:r>
+        <w:rPr>
+          <w:rFonts w:cs="Courier New"/>
+        </w:rPr>
+        <w:t xml:space="preserve"> programa </w:t>
+      </w:r>
+      <w:r>
+        <w:rPr>
+          <w:rFonts w:cs="Courier New"/>
+        </w:rPr>
+        <w:t xml:space="preserve">também </w:t>
+      </w:r>
+      <w:r>
+        <w:rPr>
+          <w:rFonts w:cs="Courier New"/>
+        </w:rPr>
+        <w:t>está medindo a eficiência das trocas de contexto de thread, fornecendo métricas sobre o número total de trocas de contexto e o tempo médio gasto em cada uma delas. Neste caso específico, ele executa 2 milhões de trocas de contexto de thread e relata o tempo total gasto e o tempo médio por troca de contexto, com a política de agendamento de threads definida como FIFO.</w:t>
+      </w:r>
+    </w:p>
+    <w:p>
+      <w:pPr>
+        <w:ind w:firstLine="708"/>
+        <w:rPr>
+          <w:rFonts w:cs="Courier New"/>
+        </w:rPr>
+      </w:pPr>
+    </w:p>
+    <w:p>
+      <w:pPr>
+        <w:pStyle w:val="PargrafodaLista"/>
+        <w:numPr>
+          <w:ilvl w:val="1"/>
+          <w:numId w:val="1"/>
+        </w:numPr>
+        <w:rPr>
+          <w:rFonts w:cs="Courier New"/>
+          <w:b/>
+          <w:bCs/>
+        </w:rPr>
+      </w:pPr>
+      <w:r>
+        <w:rPr>
+          <w:b/>
+          <w:bCs/>
+        </w:rPr>
         <w:lastRenderedPageBreak/>
-        <w:t>Para cada resultado encontrado explique o que o programa que o originou faz e o que pretende medir (destaquem os conceitos vistos na disciplina que motivaram o autor);</w:t>
-      </w:r>
-    </w:p>
-    <w:p/>
-    <w:p>
+        <w:t xml:space="preserve">Resultados do código </w:t>
+      </w:r>
+      <w:proofErr w:type="spellStart"/>
+      <w:r>
+        <w:rPr>
+          <w:b/>
+          <w:bCs/>
+        </w:rPr>
+        <w:t>timetctxswws.c</w:t>
+      </w:r>
+      <w:proofErr w:type="spellEnd"/>
+    </w:p>
+    <w:p>
+      <w:pPr>
+        <w:ind w:firstLine="360"/>
+      </w:pPr>
+      <w:r>
+        <w:t>O programa também está medindo o número total de trocas de contexto de processo realizadas durante a execução, calculando o tempo total decorrido durante todas as trocas de contexto de processo e calculando a média do tempo por troca de contexto.</w:t>
+      </w:r>
+    </w:p>
+    <w:p>
+      <w:pPr>
+        <w:ind w:firstLine="360"/>
+      </w:pPr>
+      <w:r>
+        <w:t xml:space="preserve">Passando 1000 como argumento, </w:t>
+      </w:r>
+      <w:r>
+        <w:t>f</w:t>
+      </w:r>
+      <w:r>
+        <w:t xml:space="preserve">oram realizadas 2000 operações de </w:t>
+      </w:r>
+      <w:proofErr w:type="spellStart"/>
+      <w:r>
+        <w:t>memset</w:t>
+      </w:r>
+      <w:proofErr w:type="spellEnd"/>
+      <w:r>
+        <w:t xml:space="preserve"> em um </w:t>
+      </w:r>
+      <w:proofErr w:type="spellStart"/>
+      <w:r>
+        <w:t>working</w:t>
+      </w:r>
+      <w:proofErr w:type="spellEnd"/>
+      <w:r>
+        <w:t xml:space="preserve"> set de 4000 KB.</w:t>
+      </w:r>
       <w:r>
         <w:t xml:space="preserve"> </w:t>
       </w:r>
-    </w:p>
-    <w:p/>
+      <w:r>
+        <w:t>O tempo total gasto nessas operações foi de 161782296 nanossegundos</w:t>
+      </w:r>
+      <w:r>
+        <w:t xml:space="preserve">, </w:t>
+      </w:r>
+      <w:r>
+        <w:t>resulta</w:t>
+      </w:r>
+      <w:r>
+        <w:t>ndo</w:t>
+      </w:r>
+      <w:r>
+        <w:t xml:space="preserve"> em uma média de aproximadamente 80.9 nanossegundos por página.</w:t>
+      </w:r>
+      <w:r>
+        <w:t xml:space="preserve"> Durante a execução do programa, foram realizadas 8000 trocas de contexto de processo.</w:t>
+      </w:r>
+    </w:p>
+    <w:p>
+      <w:pPr>
+        <w:ind w:firstLine="360"/>
+      </w:pPr>
+    </w:p>
     <w:p>
       <w:pPr>
         <w:pStyle w:val="PargrafodaLista"/>
@@ -264,20 +1696,263 @@
           <w:ilvl w:val="0"/>
           <w:numId w:val="1"/>
         </w:numPr>
-      </w:pPr>
-      <w:r>
+        <w:rPr>
+          <w:b/>
+          <w:bCs/>
+        </w:rPr>
+      </w:pPr>
+      <w:r>
+        <w:rPr>
+          <w:b/>
+          <w:bCs/>
+        </w:rPr>
         <w:t xml:space="preserve">Para cada resultado, assim como o autor faz, registre a análise dos dados; </w:t>
       </w:r>
     </w:p>
     <w:p>
       <w:pPr>
         <w:pStyle w:val="PargrafodaLista"/>
+        <w:rPr>
+          <w:b/>
+          <w:bCs/>
+        </w:rPr>
       </w:pPr>
     </w:p>
     <w:p>
       <w:pPr>
         <w:pStyle w:val="PargrafodaLista"/>
-      </w:pPr>
+        <w:rPr>
+          <w:b/>
+          <w:bCs/>
+        </w:rPr>
+      </w:pPr>
+      <w:r>
+        <w:rPr>
+          <w:b/>
+          <w:bCs/>
+        </w:rPr>
+        <w:t xml:space="preserve">a. Resultados do código </w:t>
+      </w:r>
+      <w:proofErr w:type="spellStart"/>
+      <w:r>
+        <w:rPr>
+          <w:b/>
+          <w:bCs/>
+        </w:rPr>
+        <w:t>timectxsw</w:t>
+      </w:r>
+      <w:proofErr w:type="spellEnd"/>
+    </w:p>
+    <w:p>
+      <w:pPr>
+        <w:ind w:firstLine="708"/>
+      </w:pPr>
+      <w:r>
+        <w:t>O resultado indica o tempo médio necessário para uma troca de contexto de thread no sistema. Uma troca de contexto eficiente é crucial para a multitarefa em sistemas operacionais, e uma média de 3690.7 nanossegundos parece razoável.</w:t>
+      </w:r>
+    </w:p>
+    <w:p>
+      <w:pPr>
+        <w:pStyle w:val="PargrafodaLista"/>
+        <w:rPr>
+          <w:b/>
+          <w:bCs/>
+        </w:rPr>
+      </w:pPr>
+      <w:r>
+        <w:rPr>
+          <w:b/>
+          <w:bCs/>
+        </w:rPr>
+        <w:t xml:space="preserve">b. Resultados do código </w:t>
+      </w:r>
+      <w:proofErr w:type="spellStart"/>
+      <w:r>
+        <w:rPr>
+          <w:b/>
+          <w:bCs/>
+        </w:rPr>
+        <w:t>timesyscall</w:t>
+      </w:r>
+      <w:proofErr w:type="spellEnd"/>
+    </w:p>
+    <w:p>
+      <w:pPr>
+        <w:ind w:firstLine="708"/>
+      </w:pPr>
+      <w:r>
+        <w:t>Foram realizadas 10000000 chamadas de sistema</w:t>
+      </w:r>
+      <w:r>
+        <w:t xml:space="preserve"> </w:t>
+      </w:r>
+      <w:r>
+        <w:t>e a média de tempo por chamada de sistema foi de 508.1 nanossegundos</w:t>
+      </w:r>
+      <w:r>
+        <w:t>.</w:t>
+      </w:r>
+      <w:r>
+        <w:t xml:space="preserve"> </w:t>
+      </w:r>
+      <w:r>
+        <w:t>Portanto, o resultado parece estar dentro do esperado para uma chamada de sistema em um ambiente típico.</w:t>
+      </w:r>
+    </w:p>
+    <w:p>
+      <w:pPr>
+        <w:pStyle w:val="PargrafodaLista"/>
+        <w:rPr>
+          <w:b/>
+          <w:bCs/>
+        </w:rPr>
+      </w:pPr>
+      <w:r>
+        <w:rPr>
+          <w:b/>
+          <w:bCs/>
+        </w:rPr>
+        <w:t xml:space="preserve">c. Resultados do código </w:t>
+      </w:r>
+      <w:proofErr w:type="spellStart"/>
+      <w:r>
+        <w:rPr>
+          <w:b/>
+          <w:bCs/>
+        </w:rPr>
+        <w:t>timetctxsw</w:t>
+      </w:r>
+      <w:proofErr w:type="spellEnd"/>
+      <w:r>
+        <w:rPr>
+          <w:b/>
+          <w:bCs/>
+        </w:rPr>
+        <w:t>:</w:t>
+      </w:r>
+    </w:p>
+    <w:p>
+      <w:pPr>
+        <w:ind w:firstLine="708"/>
+      </w:pPr>
+      <w:r>
+        <w:t>Foram realizadas 2000000 trocas de contexto de thread.</w:t>
+      </w:r>
+      <w:r>
+        <w:t xml:space="preserve"> </w:t>
+      </w:r>
+      <w:r>
+        <w:t>A média de tempo por troca de contexto foi de aproximadamente 3932.3 nanossegundos</w:t>
+      </w:r>
+      <w:r>
+        <w:t xml:space="preserve">, o que parece razoável para este tipo de operação. </w:t>
+      </w:r>
+    </w:p>
+    <w:p>
+      <w:pPr>
+        <w:pStyle w:val="PargrafodaLista"/>
+        <w:rPr>
+          <w:b/>
+          <w:bCs/>
+        </w:rPr>
+      </w:pPr>
+      <w:r>
+        <w:rPr>
+          <w:b/>
+          <w:bCs/>
+        </w:rPr>
+        <w:t>d. Resultados do código timetctxsw2:</w:t>
+      </w:r>
+    </w:p>
+    <w:p>
+      <w:pPr>
+        <w:ind w:firstLine="708"/>
+      </w:pPr>
+      <w:r>
+        <w:t>Nesse caso o</w:t>
+      </w:r>
+      <w:r>
+        <w:t xml:space="preserve"> código também mede o tempo de execução das trocas de contexto de thread, mas com uma abordagem diferente de agendamento de threads.</w:t>
+      </w:r>
+      <w:r>
+        <w:t xml:space="preserve"> </w:t>
+      </w:r>
+      <w:r>
+        <w:t>Foram realizadas 2000000 trocas de contexto de thread.</w:t>
+      </w:r>
+      <w:r>
+        <w:t xml:space="preserve"> </w:t>
+      </w:r>
+      <w:r>
+        <w:t>A média de tempo por troca de contexto foi de aproximadamente 3184.3 nanossegundos.</w:t>
+      </w:r>
+      <w:r>
+        <w:t xml:space="preserve"> Podemos ver</w:t>
+      </w:r>
+      <w:r>
+        <w:t xml:space="preserve"> a eficiência das trocas de contexto de thread com uma política de agendamento FIFO. A média de 3184.3 nanossegundos é razoável e indica um bom desempenh</w:t>
+      </w:r>
+      <w:r>
+        <w:t>o</w:t>
+      </w:r>
+      <w:r>
+        <w:t>.</w:t>
+      </w:r>
+    </w:p>
+    <w:p>
+      <w:pPr>
+        <w:pStyle w:val="PargrafodaLista"/>
+        <w:rPr>
+          <w:b/>
+          <w:bCs/>
+        </w:rPr>
+      </w:pPr>
+      <w:r>
+        <w:rPr>
+          <w:b/>
+          <w:bCs/>
+        </w:rPr>
+        <w:t xml:space="preserve">e. Resultados do código </w:t>
+      </w:r>
+      <w:proofErr w:type="spellStart"/>
+      <w:r>
+        <w:rPr>
+          <w:b/>
+          <w:bCs/>
+        </w:rPr>
+        <w:t>timetctxswws.c</w:t>
+      </w:r>
+      <w:proofErr w:type="spellEnd"/>
+      <w:r>
+        <w:rPr>
+          <w:b/>
+          <w:bCs/>
+        </w:rPr>
+        <w:t>:</w:t>
+      </w:r>
+    </w:p>
+    <w:p>
+      <w:pPr>
+        <w:ind w:firstLine="708"/>
+      </w:pPr>
+      <w:r>
+        <w:t>Neste caso f</w:t>
+      </w:r>
+      <w:r>
+        <w:t>oram realizadas 8000 trocas de contexto de processo.</w:t>
+      </w:r>
+      <w:r>
+        <w:t xml:space="preserve"> </w:t>
+      </w:r>
+      <w:r>
+        <w:t>A média de tempo por troca de contexto foi de aproximadamente 31550.9 nanossegundos.</w:t>
+      </w:r>
+      <w:r>
+        <w:t xml:space="preserve"> Essa média</w:t>
+      </w:r>
+      <w:r>
+        <w:t xml:space="preserve"> mostra como o tamanho do conjunto de trabalho pode afetar o desempenho do sistema durante as trocas de contexto.</w:t>
+      </w:r>
     </w:p>
     <w:p>
       <w:pPr>
@@ -296,31 +1971,135 @@
           <w:ilvl w:val="0"/>
           <w:numId w:val="1"/>
         </w:numPr>
-      </w:pPr>
-      <w:r>
+        <w:rPr>
+          <w:b/>
+          <w:bCs/>
+        </w:rPr>
+      </w:pPr>
+      <w:r>
+        <w:rPr>
+          <w:b/>
+          <w:bCs/>
+        </w:rPr>
+        <w:lastRenderedPageBreak/>
         <w:t xml:space="preserve">Gere um gráfico similar ao que consta no </w:t>
       </w:r>
       <w:proofErr w:type="spellStart"/>
       <w:r>
+        <w:rPr>
+          <w:b/>
+          <w:bCs/>
+        </w:rPr>
         <w:t>Tsuna's</w:t>
       </w:r>
       <w:proofErr w:type="spellEnd"/>
       <w:r>
+        <w:rPr>
+          <w:b/>
+          <w:bCs/>
+        </w:rPr>
         <w:t xml:space="preserve"> Blog relacionando: o tempo de troca de contexto X tamanho do </w:t>
       </w:r>
       <w:proofErr w:type="spellStart"/>
       <w:r>
+        <w:rPr>
+          <w:b/>
+          <w:bCs/>
+        </w:rPr>
         <w:t>Working</w:t>
       </w:r>
       <w:proofErr w:type="spellEnd"/>
       <w:r>
+        <w:rPr>
+          <w:b/>
+          <w:bCs/>
+        </w:rPr>
         <w:t xml:space="preserve"> Set X Tempo para escrever uma página. Explique o gráfico.</w:t>
       </w:r>
     </w:p>
+    <w:p/>
+    <w:p>
+      <w:r>
+        <w:t>Gráfico gerado</w:t>
+      </w:r>
+      <w:r>
+        <w:t xml:space="preserve"> “grafico.png”</w:t>
+      </w:r>
+      <w:r>
+        <w:t xml:space="preserve"> a partir do </w:t>
+      </w:r>
+      <w:r>
+        <w:t xml:space="preserve">arquivo </w:t>
+      </w:r>
+      <w:r>
+        <w:t xml:space="preserve">graficos.py. </w:t>
+      </w:r>
+    </w:p>
     <w:p>
       <w:pPr>
         <w:ind w:left="360"/>
       </w:pPr>
+      <w:r>
+        <w:rPr>
+          <w:noProof/>
+        </w:rPr>
+        <w:drawing>
+          <wp:anchor distT="0" distB="0" distL="114300" distR="114300" simplePos="0" relativeHeight="251661312" behindDoc="0" locked="0" layoutInCell="1" allowOverlap="1" wp14:anchorId="3E526E81" wp14:editId="5E219687">
+            <wp:simplePos x="0" y="0"/>
+            <wp:positionH relativeFrom="column">
+              <wp:posOffset>31724</wp:posOffset>
+            </wp:positionH>
+            <wp:positionV relativeFrom="paragraph">
+              <wp:posOffset>91415</wp:posOffset>
+            </wp:positionV>
+            <wp:extent cx="5398770" cy="4045585"/>
+            <wp:effectExtent l="0" t="0" r="0" b="0"/>
+            <wp:wrapNone/>
+            <wp:docPr id="866643629" name="Imagem 1"/>
+            <wp:cNvGraphicFramePr>
+              <a:graphicFrameLocks xmlns:a="http://schemas.openxmlformats.org/drawingml/2006/main" noChangeAspect="1"/>
+            </wp:cNvGraphicFramePr>
+            <a:graphic xmlns:a="http://schemas.openxmlformats.org/drawingml/2006/main">
+              <a:graphicData uri="http://schemas.openxmlformats.org/drawingml/2006/picture">
+                <pic:pic xmlns:pic="http://schemas.openxmlformats.org/drawingml/2006/picture">
+                  <pic:nvPicPr>
+                    <pic:cNvPr id="0" name="Picture 1"/>
+                    <pic:cNvPicPr>
+                      <a:picLocks noChangeAspect="1" noChangeArrowheads="1"/>
+                    </pic:cNvPicPr>
+                  </pic:nvPicPr>
+                  <pic:blipFill>
+                    <a:blip r:embed="rId7">
+                      <a:extLst>
+                        <a:ext uri="{28A0092B-C50C-407E-A947-70E740481C1C}">
+                          <a14:useLocalDpi xmlns:a14="http://schemas.microsoft.com/office/drawing/2010/main" val="0"/>
+                        </a:ext>
+                      </a:extLst>
+                    </a:blip>
+                    <a:srcRect/>
+                    <a:stretch>
+                      <a:fillRect/>
+                    </a:stretch>
+                  </pic:blipFill>
+                  <pic:spPr bwMode="auto">
+                    <a:xfrm>
+                      <a:off x="0" y="0"/>
+                      <a:ext cx="5398770" cy="4045585"/>
+                    </a:xfrm>
+                    <a:prstGeom prst="rect">
+                      <a:avLst/>
+                    </a:prstGeom>
+                    <a:noFill/>
+                    <a:ln>
+                      <a:noFill/>
+                    </a:ln>
+                  </pic:spPr>
+                </pic:pic>
+              </a:graphicData>
+            </a:graphic>
+          </wp:anchor>
+        </w:drawing>
+      </w:r>
     </w:p>
     <w:p>
       <w:pPr>
@@ -404,7 +2183,7 @@
 </file>
 
 <file path=word/numbering.xml><?xml version="1.0" encoding="utf-8"?>
-<w:numbering xmlns:wpc="http://schemas.microsoft.com/office/word/2010/wordprocessingCanvas" xmlns:cx="http://schemas.microsoft.com/office/drawing/2014/chartex" xmlns:cx1="http://schemas.microsoft.com/office/drawing/2015/9/8/chartex" xmlns:cx2="http://schemas.microsoft.com/office/drawing/2015/10/21/chartex" xmlns:cx3="http://schemas.microsoft.com/office/drawing/2016/5/9/chartex" xmlns:cx4="http://schemas.microsoft.com/office/drawing/2016/5/10/chartex" xmlns:cx5="http://schemas.microsoft.com/office/drawing/2016/5/11/chartex" xmlns:cx6="http://schemas.microsoft.com/office/drawing/2016/5/12/chartex" xmlns:cx7="http://schemas.microsoft.com/office/drawing/2016/5/13/chartex" xmlns:cx8="http://schemas.microsoft.com/office/drawing/2016/5/14/chartex" xmlns:mc="http://schemas.openxmlformats.org/markup-compatibility/2006" xmlns:aink="http://schemas.microsoft.com/office/drawing/2016/ink" xmlns:am3d="http://schemas.microsoft.com/office/drawing/2017/model3d" xmlns:o="urn:schemas-microsoft-com:office:office" xmlns:oel="http://schemas.microsoft.com/office/2019/extlst" xmlns:r="http://schemas.openxmlformats.org/officeDocument/2006/relationships" xmlns:m="http://schemas.openxmlformats.org/officeDocument/2006/math" xmlns:v="urn:schemas-microsoft-com:vml" xmlns:wp14="http://schemas.microsoft.com/office/word/2010/wordprocessingDrawing" xmlns:wp="http://schemas.openxmlformats.org/drawingml/2006/wordprocessingDrawing" xmlns:w10="urn:schemas-microsoft-com:office:word" xmlns:w="http://schemas.openxmlformats.org/wordprocessingml/2006/main" xmlns:w14="http://schemas.microsoft.com/office/word/2010/wordml" xmlns:w15="http://schemas.microsoft.com/office/word/2012/wordml" xmlns:w16cex="http://schemas.microsoft.com/office/word/2018/wordml/cex" xmlns:w16cid="http://schemas.microsoft.com/office/word/2016/wordml/cid" xmlns:w16="http://schemas.microsoft.com/office/word/2018/wordml" xmlns:w16sdtdh="http://schemas.microsoft.com/office/word/2020/wordml/sdtdatahash" xmlns:w16se="http://schemas.microsoft.com/office/word/2015/wordml/symex" xmlns:wpg="http://schemas.microsoft.com/office/word/2010/wordprocessingGroup" xmlns:wpi="http://schemas.microsoft.com/office/word/2010/wordprocessingInk" xmlns:wne="http://schemas.microsoft.com/office/word/2006/wordml" xmlns:wps="http://schemas.microsoft.com/office/word/2010/wordprocessingShape" mc:Ignorable="w14 w15 w16se w16cid w16 w16cex w16sdtdh wp14">
+<w:numbering xmlns:wpc="http://schemas.microsoft.com/office/word/2010/wordprocessingCanvas" xmlns:cx="http://schemas.microsoft.com/office/drawing/2014/chartex" xmlns:cx1="http://schemas.microsoft.com/office/drawing/2015/9/8/chartex" xmlns:cx2="http://schemas.microsoft.com/office/drawing/2015/10/21/chartex" xmlns:cx3="http://schemas.microsoft.com/office/drawing/2016/5/9/chartex" xmlns:cx4="http://schemas.microsoft.com/office/drawing/2016/5/10/chartex" xmlns:cx5="http://schemas.microsoft.com/office/drawing/2016/5/11/chartex" xmlns:cx6="http://schemas.microsoft.com/office/drawing/2016/5/12/chartex" xmlns:cx7="http://schemas.microsoft.com/office/drawing/2016/5/13/chartex" xmlns:cx8="http://schemas.microsoft.com/office/drawing/2016/5/14/chartex" xmlns:mc="http://schemas.openxmlformats.org/markup-compatibility/2006" xmlns:aink="http://schemas.microsoft.com/office/drawing/2016/ink" xmlns:am3d="http://schemas.microsoft.com/office/drawing/2017/model3d" xmlns:o="urn:schemas-microsoft-com:office:office" xmlns:oel="http://schemas.microsoft.com/office/2019/extlst" xmlns:r="http://schemas.openxmlformats.org/officeDocument/2006/relationships" xmlns:m="http://schemas.openxmlformats.org/officeDocument/2006/math" xmlns:v="urn:schemas-microsoft-com:vml" xmlns:wp14="http://schemas.microsoft.com/office/word/2010/wordprocessingDrawing" xmlns:wp="http://schemas.openxmlformats.org/drawingml/2006/wordprocessingDrawing" xmlns:w10="urn:schemas-microsoft-com:office:word" xmlns:w="http://schemas.openxmlformats.org/wordprocessingml/2006/main" xmlns:w14="http://schemas.microsoft.com/office/word/2010/wordml" xmlns:w15="http://schemas.microsoft.com/office/word/2012/wordml" xmlns:w16cex="http://schemas.microsoft.com/office/word/2018/wordml/cex" xmlns:w16cid="http://schemas.microsoft.com/office/word/2016/wordml/cid" xmlns:w16="http://schemas.microsoft.com/office/word/2018/wordml" xmlns:w16du="http://schemas.microsoft.com/office/word/2023/wordml/word16du" xmlns:w16sdtdh="http://schemas.microsoft.com/office/word/2020/wordml/sdtdatahash" xmlns:w16se="http://schemas.microsoft.com/office/word/2015/wordml/symex" xmlns:wpg="http://schemas.microsoft.com/office/word/2010/wordprocessingGroup" xmlns:wpi="http://schemas.microsoft.com/office/word/2010/wordprocessingInk" xmlns:wne="http://schemas.microsoft.com/office/word/2006/wordml" xmlns:wps="http://schemas.microsoft.com/office/word/2010/wordprocessingShape" mc:Ignorable="w14 w15 w16se w16cid w16 w16cex w16sdtdh w16du wp14">
   <w:abstractNum w:abstractNumId="0" w15:restartNumberingAfterBreak="0">
     <w:nsid w:val="42660586"/>
     <w:multiLevelType w:val="multilevel"/>
@@ -557,7 +2336,7 @@
   <w:abstractNum w:abstractNumId="1" w15:restartNumberingAfterBreak="0">
     <w:nsid w:val="59491108"/>
     <w:multiLevelType w:val="hybridMultilevel"/>
-    <w:tmpl w:val="5B648B4A"/>
+    <w:tmpl w:val="C732489C"/>
     <w:lvl w:ilvl="0" w:tplc="0416000F">
       <w:start w:val="1"/>
       <w:numFmt w:val="decimal"/>
@@ -570,7 +2349,7 @@
         <w:rFonts w:hint="default"/>
       </w:rPr>
     </w:lvl>
-    <w:lvl w:ilvl="1" w:tplc="04160019" w:tentative="1">
+    <w:lvl w:ilvl="1" w:tplc="04160019">
       <w:start w:val="1"/>
       <w:numFmt w:val="lowerLetter"/>
       <w:lvlText w:val="%2."/>
@@ -805,7 +2584,7 @@
 </file>
 
 <file path=word/styles.xml><?xml version="1.0" encoding="utf-8"?>
-<w:styles xmlns:mc="http://schemas.openxmlformats.org/markup-compatibility/2006" xmlns:r="http://schemas.openxmlformats.org/officeDocument/2006/relationships" xmlns:w="http://schemas.openxmlformats.org/wordprocessingml/2006/main" xmlns:w14="http://schemas.microsoft.com/office/word/2010/wordml" xmlns:w15="http://schemas.microsoft.com/office/word/2012/wordml" xmlns:w16cex="http://schemas.microsoft.com/office/word/2018/wordml/cex" xmlns:w16cid="http://schemas.microsoft.com/office/word/2016/wordml/cid" xmlns:w16="http://schemas.microsoft.com/office/word/2018/wordml" xmlns:w16sdtdh="http://schemas.microsoft.com/office/word/2020/wordml/sdtdatahash" xmlns:w16se="http://schemas.microsoft.com/office/word/2015/wordml/symex" mc:Ignorable="w14 w15 w16se w16cid w16 w16cex w16sdtdh">
+<w:styles xmlns:mc="http://schemas.openxmlformats.org/markup-compatibility/2006" xmlns:r="http://schemas.openxmlformats.org/officeDocument/2006/relationships" xmlns:w="http://schemas.openxmlformats.org/wordprocessingml/2006/main" xmlns:w14="http://schemas.microsoft.com/office/word/2010/wordml" xmlns:w15="http://schemas.microsoft.com/office/word/2012/wordml" xmlns:w16cex="http://schemas.microsoft.com/office/word/2018/wordml/cex" xmlns:w16cid="http://schemas.microsoft.com/office/word/2016/wordml/cid" xmlns:w16="http://schemas.microsoft.com/office/word/2018/wordml" xmlns:w16du="http://schemas.microsoft.com/office/word/2023/wordml/word16du" xmlns:w16sdtdh="http://schemas.microsoft.com/office/word/2020/wordml/sdtdatahash" xmlns:w16se="http://schemas.microsoft.com/office/word/2015/wordml/symex" mc:Ignorable="w14 w15 w16se w16cid w16 w16cex w16sdtdh w16du">
   <w:docDefaults>
     <w:rPrDefault>
       <w:rPr>
@@ -1204,6 +2983,7 @@
   <w:style w:type="paragraph" w:default="1" w:styleId="Normal">
     <w:name w:val="Normal"/>
     <w:qFormat/>
+    <w:rsid w:val="000317FE"/>
   </w:style>
   <w:style w:type="paragraph" w:styleId="Ttulo1">
     <w:name w:val="heading 1"/>
